--- a/templates/Manual.docx
+++ b/templates/Manual.docx
@@ -12,7 +12,35 @@
         <w:rPr>
           <w:lang w:val="es-ES"/>
         </w:rPr>
-        <w:t>Nos conectamos e autenticamos en la interfaz web del firewall Hillstone.</w:t>
+        <w:t xml:space="preserve">Nos conectamos </w:t>
+      </w:r>
+      <w:proofErr w:type="gramStart"/>
+      <w:r>
+        <w:rPr>
+          <w:lang w:val="es-ES"/>
+        </w:rPr>
+        <w:t>e</w:t>
+      </w:r>
+      <w:proofErr w:type="gramEnd"/>
+      <w:r>
+        <w:rPr>
+          <w:lang w:val="es-ES"/>
+        </w:rPr>
+        <w:t xml:space="preserve"> autenticamos en la interfaz web del firewall </w:t>
+      </w:r>
+      <w:proofErr w:type="spellStart"/>
+      <w:r>
+        <w:rPr>
+          <w:lang w:val="es-ES"/>
+        </w:rPr>
+        <w:t>Hillstone</w:t>
+      </w:r>
+      <w:proofErr w:type="spellEnd"/>
+      <w:r>
+        <w:rPr>
+          <w:lang w:val="es-ES"/>
+        </w:rPr>
+        <w:t>.</w:t>
       </w:r>
     </w:p>
     <w:p>
@@ -23,7 +51,6 @@
       </w:pPr>
       <w:r>
         <w:rPr>
-          <w:noProof/>
           <w:lang w:val="es-ES"/>
         </w:rPr>
         <w:drawing>
@@ -90,7 +117,6 @@
       </w:pPr>
       <w:r>
         <w:rPr>
-          <w:noProof/>
           <w:lang w:val="es-ES"/>
         </w:rPr>
         <w:drawing>
@@ -140,7 +166,21 @@
         <w:rPr>
           <w:lang w:val="es-ES"/>
         </w:rPr>
-        <w:t>Ingresamos a la opción “Url Hit”</w:t>
+        <w:t>Ingresamos a la opción “</w:t>
+      </w:r>
+      <w:proofErr w:type="spellStart"/>
+      <w:r>
+        <w:rPr>
+          <w:lang w:val="es-ES"/>
+        </w:rPr>
+        <w:t>Url</w:t>
+      </w:r>
+      <w:proofErr w:type="spellEnd"/>
+      <w:r>
+        <w:rPr>
+          <w:lang w:val="es-ES"/>
+        </w:rPr>
+        <w:t xml:space="preserve"> Hit”</w:t>
       </w:r>
     </w:p>
     <w:p>
@@ -151,7 +191,6 @@
       </w:pPr>
       <w:r>
         <w:rPr>
-          <w:noProof/>
           <w:lang w:val="es-ES"/>
         </w:rPr>
         <w:lastRenderedPageBreak/>
@@ -213,7 +252,6 @@
       </w:pPr>
       <w:r>
         <w:rPr>
-          <w:noProof/>
           <w:lang w:val="es-ES"/>
         </w:rPr>
         <w:drawing>
@@ -263,7 +301,35 @@
         <w:rPr>
           <w:lang w:val="es-ES"/>
         </w:rPr>
-        <w:t>Ahora vamos a la pestaña Policy, en la opción Block Allowlist, y seleccionamos la opción URL Control.</w:t>
+        <w:t xml:space="preserve">Ahora vamos a la pestaña </w:t>
+      </w:r>
+      <w:proofErr w:type="spellStart"/>
+      <w:r>
+        <w:rPr>
+          <w:lang w:val="es-ES"/>
+        </w:rPr>
+        <w:t>Policy</w:t>
+      </w:r>
+      <w:proofErr w:type="spellEnd"/>
+      <w:r>
+        <w:rPr>
+          <w:lang w:val="es-ES"/>
+        </w:rPr>
+        <w:t xml:space="preserve">, en la opción Block </w:t>
+      </w:r>
+      <w:proofErr w:type="spellStart"/>
+      <w:r>
+        <w:rPr>
+          <w:lang w:val="es-ES"/>
+        </w:rPr>
+        <w:t>Allowlist</w:t>
+      </w:r>
+      <w:proofErr w:type="spellEnd"/>
+      <w:r>
+        <w:rPr>
+          <w:lang w:val="es-ES"/>
+        </w:rPr>
+        <w:t>, y seleccionamos la opción URL Control.</w:t>
       </w:r>
     </w:p>
     <w:p>
@@ -274,7 +340,6 @@
       </w:pPr>
       <w:r>
         <w:rPr>
-          <w:noProof/>
           <w:lang w:val="es-ES"/>
         </w:rPr>
         <w:lastRenderedPageBreak/>
@@ -325,7 +390,21 @@
         <w:rPr>
           <w:lang w:val="es-ES"/>
         </w:rPr>
-        <w:t>Entramos en la opción URL Allowlist, y agregamos la URL permitida.</w:t>
+        <w:t xml:space="preserve">Entramos en la opción URL </w:t>
+      </w:r>
+      <w:proofErr w:type="spellStart"/>
+      <w:r>
+        <w:rPr>
+          <w:lang w:val="es-ES"/>
+        </w:rPr>
+        <w:t>Allowlist</w:t>
+      </w:r>
+      <w:proofErr w:type="spellEnd"/>
+      <w:r>
+        <w:rPr>
+          <w:lang w:val="es-ES"/>
+        </w:rPr>
+        <w:t>, y agregamos la URL permitida.</w:t>
       </w:r>
     </w:p>
     <w:p>
@@ -336,7 +415,6 @@
       </w:pPr>
       <w:r>
         <w:rPr>
-          <w:noProof/>
           <w:lang w:val="es-ES"/>
         </w:rPr>
         <w:drawing>
@@ -395,7 +473,51 @@
         <w:rPr>
           <w:lang w:val="es-ES"/>
         </w:rPr>
-        <w:t>Se escribe el url que se desea autorizar, y si es necesario se cambia la zona y/o el router virtual, y damos click en Ok.</w:t>
+        <w:t xml:space="preserve">Se escribe el </w:t>
+      </w:r>
+      <w:proofErr w:type="spellStart"/>
+      <w:r>
+        <w:rPr>
+          <w:lang w:val="es-ES"/>
+        </w:rPr>
+        <w:t>url</w:t>
+      </w:r>
+      <w:proofErr w:type="spellEnd"/>
+      <w:r>
+        <w:rPr>
+          <w:lang w:val="es-ES"/>
+        </w:rPr>
+        <w:t xml:space="preserve"> que se desea autorizar, y si es necesario se cambia la zona y/o el </w:t>
+      </w:r>
+      <w:proofErr w:type="spellStart"/>
+      <w:r>
+        <w:rPr>
+          <w:lang w:val="es-ES"/>
+        </w:rPr>
+        <w:t>router</w:t>
+      </w:r>
+      <w:proofErr w:type="spellEnd"/>
+      <w:r>
+        <w:rPr>
+          <w:lang w:val="es-ES"/>
+        </w:rPr>
+        <w:t xml:space="preserve"> virtual, y damos </w:t>
+      </w:r>
+      <w:proofErr w:type="spellStart"/>
+      <w:proofErr w:type="gramStart"/>
+      <w:r>
+        <w:rPr>
+          <w:lang w:val="es-ES"/>
+        </w:rPr>
+        <w:t>click</w:t>
+      </w:r>
+      <w:proofErr w:type="spellEnd"/>
+      <w:proofErr w:type="gramEnd"/>
+      <w:r>
+        <w:rPr>
+          <w:lang w:val="es-ES"/>
+        </w:rPr>
+        <w:t xml:space="preserve"> en Ok.</w:t>
       </w:r>
     </w:p>
     <w:p>
@@ -406,7 +528,6 @@
       </w:pPr>
       <w:r>
         <w:rPr>
-          <w:noProof/>
           <w:lang w:val="es-ES"/>
         </w:rPr>
         <w:lastRenderedPageBreak/>
@@ -868,11 +989,11 @@
       <w:lang w:val="es-MX"/>
     </w:rPr>
   </w:style>
-  <w:style w:type="paragraph" w:styleId="Ttulo1">
+  <w:style w:type="paragraph" w:styleId="Heading1">
     <w:name w:val="heading 1"/>
     <w:basedOn w:val="Normal"/>
     <w:next w:val="Normal"/>
-    <w:link w:val="Ttulo1Car"/>
+    <w:link w:val="Heading1Char"/>
     <w:uiPriority w:val="9"/>
     <w:qFormat/>
     <w:rsid w:val="00E73DCE"/>
@@ -889,11 +1010,11 @@
       <w:szCs w:val="40"/>
     </w:rPr>
   </w:style>
-  <w:style w:type="paragraph" w:styleId="Ttulo2">
+  <w:style w:type="paragraph" w:styleId="Heading2">
     <w:name w:val="heading 2"/>
     <w:basedOn w:val="Normal"/>
     <w:next w:val="Normal"/>
-    <w:link w:val="Ttulo2Car"/>
+    <w:link w:val="Heading2Char"/>
     <w:uiPriority w:val="9"/>
     <w:semiHidden/>
     <w:unhideWhenUsed/>
@@ -912,11 +1033,11 @@
       <w:szCs w:val="32"/>
     </w:rPr>
   </w:style>
-  <w:style w:type="paragraph" w:styleId="Ttulo3">
+  <w:style w:type="paragraph" w:styleId="Heading3">
     <w:name w:val="heading 3"/>
     <w:basedOn w:val="Normal"/>
     <w:next w:val="Normal"/>
-    <w:link w:val="Ttulo3Car"/>
+    <w:link w:val="Heading3Char"/>
     <w:uiPriority w:val="9"/>
     <w:semiHidden/>
     <w:unhideWhenUsed/>
@@ -935,11 +1056,11 @@
       <w:szCs w:val="28"/>
     </w:rPr>
   </w:style>
-  <w:style w:type="paragraph" w:styleId="Ttulo4">
+  <w:style w:type="paragraph" w:styleId="Heading4">
     <w:name w:val="heading 4"/>
     <w:basedOn w:val="Normal"/>
     <w:next w:val="Normal"/>
-    <w:link w:val="Ttulo4Car"/>
+    <w:link w:val="Heading4Char"/>
     <w:uiPriority w:val="9"/>
     <w:semiHidden/>
     <w:unhideWhenUsed/>
@@ -958,11 +1079,11 @@
       <w:color w:val="0F4761" w:themeColor="accent1" w:themeShade="BF"/>
     </w:rPr>
   </w:style>
-  <w:style w:type="paragraph" w:styleId="Ttulo5">
+  <w:style w:type="paragraph" w:styleId="Heading5">
     <w:name w:val="heading 5"/>
     <w:basedOn w:val="Normal"/>
     <w:next w:val="Normal"/>
-    <w:link w:val="Ttulo5Car"/>
+    <w:link w:val="Heading5Char"/>
     <w:uiPriority w:val="9"/>
     <w:semiHidden/>
     <w:unhideWhenUsed/>
@@ -979,11 +1100,11 @@
       <w:color w:val="0F4761" w:themeColor="accent1" w:themeShade="BF"/>
     </w:rPr>
   </w:style>
-  <w:style w:type="paragraph" w:styleId="Ttulo6">
+  <w:style w:type="paragraph" w:styleId="Heading6">
     <w:name w:val="heading 6"/>
     <w:basedOn w:val="Normal"/>
     <w:next w:val="Normal"/>
-    <w:link w:val="Ttulo6Car"/>
+    <w:link w:val="Heading6Char"/>
     <w:uiPriority w:val="9"/>
     <w:semiHidden/>
     <w:unhideWhenUsed/>
@@ -1002,11 +1123,11 @@
       <w:color w:val="595959" w:themeColor="text1" w:themeTint="A6"/>
     </w:rPr>
   </w:style>
-  <w:style w:type="paragraph" w:styleId="Ttulo7">
+  <w:style w:type="paragraph" w:styleId="Heading7">
     <w:name w:val="heading 7"/>
     <w:basedOn w:val="Normal"/>
     <w:next w:val="Normal"/>
-    <w:link w:val="Ttulo7Car"/>
+    <w:link w:val="Heading7Char"/>
     <w:uiPriority w:val="9"/>
     <w:semiHidden/>
     <w:unhideWhenUsed/>
@@ -1023,11 +1144,11 @@
       <w:color w:val="595959" w:themeColor="text1" w:themeTint="A6"/>
     </w:rPr>
   </w:style>
-  <w:style w:type="paragraph" w:styleId="Ttulo8">
+  <w:style w:type="paragraph" w:styleId="Heading8">
     <w:name w:val="heading 8"/>
     <w:basedOn w:val="Normal"/>
     <w:next w:val="Normal"/>
-    <w:link w:val="Ttulo8Car"/>
+    <w:link w:val="Heading8Char"/>
     <w:uiPriority w:val="9"/>
     <w:semiHidden/>
     <w:unhideWhenUsed/>
@@ -1046,11 +1167,11 @@
       <w:color w:val="272727" w:themeColor="text1" w:themeTint="D8"/>
     </w:rPr>
   </w:style>
-  <w:style w:type="paragraph" w:styleId="Ttulo9">
+  <w:style w:type="paragraph" w:styleId="Heading9">
     <w:name w:val="heading 9"/>
     <w:basedOn w:val="Normal"/>
     <w:next w:val="Normal"/>
-    <w:link w:val="Ttulo9Car"/>
+    <w:link w:val="Heading9Char"/>
     <w:uiPriority w:val="9"/>
     <w:semiHidden/>
     <w:unhideWhenUsed/>
@@ -1067,13 +1188,13 @@
       <w:color w:val="272727" w:themeColor="text1" w:themeTint="D8"/>
     </w:rPr>
   </w:style>
-  <w:style w:type="character" w:default="1" w:styleId="Fuentedeprrafopredeter">
+  <w:style w:type="character" w:default="1" w:styleId="DefaultParagraphFont">
     <w:name w:val="Default Paragraph Font"/>
     <w:uiPriority w:val="1"/>
     <w:semiHidden/>
     <w:unhideWhenUsed/>
   </w:style>
-  <w:style w:type="table" w:default="1" w:styleId="Tablanormal">
+  <w:style w:type="table" w:default="1" w:styleId="TableNormal">
     <w:name w:val="Normal Table"/>
     <w:uiPriority w:val="99"/>
     <w:semiHidden/>
@@ -1088,16 +1209,16 @@
       </w:tblCellMar>
     </w:tblPr>
   </w:style>
-  <w:style w:type="numbering" w:default="1" w:styleId="Sinlista">
+  <w:style w:type="numbering" w:default="1" w:styleId="NoList">
     <w:name w:val="No List"/>
     <w:uiPriority w:val="99"/>
     <w:semiHidden/>
     <w:unhideWhenUsed/>
   </w:style>
-  <w:style w:type="character" w:customStyle="1" w:styleId="Ttulo1Car">
-    <w:name w:val="Título 1 Car"/>
-    <w:basedOn w:val="Fuentedeprrafopredeter"/>
-    <w:link w:val="Ttulo1"/>
+  <w:style w:type="character" w:customStyle="1" w:styleId="Heading1Char">
+    <w:name w:val="Heading 1 Char"/>
+    <w:basedOn w:val="DefaultParagraphFont"/>
+    <w:link w:val="Heading1"/>
     <w:uiPriority w:val="9"/>
     <w:rsid w:val="00E73DCE"/>
     <w:rPr>
@@ -1108,10 +1229,10 @@
       <w:lang w:val="es-MX"/>
     </w:rPr>
   </w:style>
-  <w:style w:type="character" w:customStyle="1" w:styleId="Ttulo2Car">
-    <w:name w:val="Título 2 Car"/>
-    <w:basedOn w:val="Fuentedeprrafopredeter"/>
-    <w:link w:val="Ttulo2"/>
+  <w:style w:type="character" w:customStyle="1" w:styleId="Heading2Char">
+    <w:name w:val="Heading 2 Char"/>
+    <w:basedOn w:val="DefaultParagraphFont"/>
+    <w:link w:val="Heading2"/>
     <w:uiPriority w:val="9"/>
     <w:semiHidden/>
     <w:rsid w:val="00E73DCE"/>
@@ -1123,10 +1244,10 @@
       <w:lang w:val="es-MX"/>
     </w:rPr>
   </w:style>
-  <w:style w:type="character" w:customStyle="1" w:styleId="Ttulo3Car">
-    <w:name w:val="Título 3 Car"/>
-    <w:basedOn w:val="Fuentedeprrafopredeter"/>
-    <w:link w:val="Ttulo3"/>
+  <w:style w:type="character" w:customStyle="1" w:styleId="Heading3Char">
+    <w:name w:val="Heading 3 Char"/>
+    <w:basedOn w:val="DefaultParagraphFont"/>
+    <w:link w:val="Heading3"/>
     <w:uiPriority w:val="9"/>
     <w:semiHidden/>
     <w:rsid w:val="00E73DCE"/>
@@ -1138,10 +1259,10 @@
       <w:lang w:val="es-MX"/>
     </w:rPr>
   </w:style>
-  <w:style w:type="character" w:customStyle="1" w:styleId="Ttulo4Car">
-    <w:name w:val="Título 4 Car"/>
-    <w:basedOn w:val="Fuentedeprrafopredeter"/>
-    <w:link w:val="Ttulo4"/>
+  <w:style w:type="character" w:customStyle="1" w:styleId="Heading4Char">
+    <w:name w:val="Heading 4 Char"/>
+    <w:basedOn w:val="DefaultParagraphFont"/>
+    <w:link w:val="Heading4"/>
     <w:uiPriority w:val="9"/>
     <w:semiHidden/>
     <w:rsid w:val="00E73DCE"/>
@@ -1153,10 +1274,10 @@
       <w:lang w:val="es-MX"/>
     </w:rPr>
   </w:style>
-  <w:style w:type="character" w:customStyle="1" w:styleId="Ttulo5Car">
-    <w:name w:val="Título 5 Car"/>
-    <w:basedOn w:val="Fuentedeprrafopredeter"/>
-    <w:link w:val="Ttulo5"/>
+  <w:style w:type="character" w:customStyle="1" w:styleId="Heading5Char">
+    <w:name w:val="Heading 5 Char"/>
+    <w:basedOn w:val="DefaultParagraphFont"/>
+    <w:link w:val="Heading5"/>
     <w:uiPriority w:val="9"/>
     <w:semiHidden/>
     <w:rsid w:val="00E73DCE"/>
@@ -1166,10 +1287,10 @@
       <w:lang w:val="es-MX"/>
     </w:rPr>
   </w:style>
-  <w:style w:type="character" w:customStyle="1" w:styleId="Ttulo6Car">
-    <w:name w:val="Título 6 Car"/>
-    <w:basedOn w:val="Fuentedeprrafopredeter"/>
-    <w:link w:val="Ttulo6"/>
+  <w:style w:type="character" w:customStyle="1" w:styleId="Heading6Char">
+    <w:name w:val="Heading 6 Char"/>
+    <w:basedOn w:val="DefaultParagraphFont"/>
+    <w:link w:val="Heading6"/>
     <w:uiPriority w:val="9"/>
     <w:semiHidden/>
     <w:rsid w:val="00E73DCE"/>
@@ -1181,10 +1302,10 @@
       <w:lang w:val="es-MX"/>
     </w:rPr>
   </w:style>
-  <w:style w:type="character" w:customStyle="1" w:styleId="Ttulo7Car">
-    <w:name w:val="Título 7 Car"/>
-    <w:basedOn w:val="Fuentedeprrafopredeter"/>
-    <w:link w:val="Ttulo7"/>
+  <w:style w:type="character" w:customStyle="1" w:styleId="Heading7Char">
+    <w:name w:val="Heading 7 Char"/>
+    <w:basedOn w:val="DefaultParagraphFont"/>
+    <w:link w:val="Heading7"/>
     <w:uiPriority w:val="9"/>
     <w:semiHidden/>
     <w:rsid w:val="00E73DCE"/>
@@ -1194,10 +1315,10 @@
       <w:lang w:val="es-MX"/>
     </w:rPr>
   </w:style>
-  <w:style w:type="character" w:customStyle="1" w:styleId="Ttulo8Car">
-    <w:name w:val="Título 8 Car"/>
-    <w:basedOn w:val="Fuentedeprrafopredeter"/>
-    <w:link w:val="Ttulo8"/>
+  <w:style w:type="character" w:customStyle="1" w:styleId="Heading8Char">
+    <w:name w:val="Heading 8 Char"/>
+    <w:basedOn w:val="DefaultParagraphFont"/>
+    <w:link w:val="Heading8"/>
     <w:uiPriority w:val="9"/>
     <w:semiHidden/>
     <w:rsid w:val="00E73DCE"/>
@@ -1209,10 +1330,10 @@
       <w:lang w:val="es-MX"/>
     </w:rPr>
   </w:style>
-  <w:style w:type="character" w:customStyle="1" w:styleId="Ttulo9Car">
-    <w:name w:val="Título 9 Car"/>
-    <w:basedOn w:val="Fuentedeprrafopredeter"/>
-    <w:link w:val="Ttulo9"/>
+  <w:style w:type="character" w:customStyle="1" w:styleId="Heading9Char">
+    <w:name w:val="Heading 9 Char"/>
+    <w:basedOn w:val="DefaultParagraphFont"/>
+    <w:link w:val="Heading9"/>
     <w:uiPriority w:val="9"/>
     <w:semiHidden/>
     <w:rsid w:val="00E73DCE"/>
@@ -1222,11 +1343,11 @@
       <w:lang w:val="es-MX"/>
     </w:rPr>
   </w:style>
-  <w:style w:type="paragraph" w:styleId="Ttulo">
+  <w:style w:type="paragraph" w:styleId="Title">
     <w:name w:val="Title"/>
     <w:basedOn w:val="Normal"/>
     <w:next w:val="Normal"/>
-    <w:link w:val="TtuloCar"/>
+    <w:link w:val="TitleChar"/>
     <w:uiPriority w:val="10"/>
     <w:qFormat/>
     <w:rsid w:val="00E73DCE"/>
@@ -1242,10 +1363,10 @@
       <w:szCs w:val="56"/>
     </w:rPr>
   </w:style>
-  <w:style w:type="character" w:customStyle="1" w:styleId="TtuloCar">
-    <w:name w:val="Título Car"/>
-    <w:basedOn w:val="Fuentedeprrafopredeter"/>
-    <w:link w:val="Ttulo"/>
+  <w:style w:type="character" w:customStyle="1" w:styleId="TitleChar">
+    <w:name w:val="Title Char"/>
+    <w:basedOn w:val="DefaultParagraphFont"/>
+    <w:link w:val="Title"/>
     <w:uiPriority w:val="10"/>
     <w:rsid w:val="00E73DCE"/>
     <w:rPr>
@@ -1257,11 +1378,11 @@
       <w:lang w:val="es-MX"/>
     </w:rPr>
   </w:style>
-  <w:style w:type="paragraph" w:styleId="Subttulo">
+  <w:style w:type="paragraph" w:styleId="Subtitle">
     <w:name w:val="Subtitle"/>
     <w:basedOn w:val="Normal"/>
     <w:next w:val="Normal"/>
-    <w:link w:val="SubttuloCar"/>
+    <w:link w:val="SubtitleChar"/>
     <w:uiPriority w:val="11"/>
     <w:qFormat/>
     <w:rsid w:val="00E73DCE"/>
@@ -1278,10 +1399,10 @@
       <w:szCs w:val="28"/>
     </w:rPr>
   </w:style>
-  <w:style w:type="character" w:customStyle="1" w:styleId="SubttuloCar">
-    <w:name w:val="Subtítulo Car"/>
-    <w:basedOn w:val="Fuentedeprrafopredeter"/>
-    <w:link w:val="Subttulo"/>
+  <w:style w:type="character" w:customStyle="1" w:styleId="SubtitleChar">
+    <w:name w:val="Subtitle Char"/>
+    <w:basedOn w:val="DefaultParagraphFont"/>
+    <w:link w:val="Subtitle"/>
     <w:uiPriority w:val="11"/>
     <w:rsid w:val="00E73DCE"/>
     <w:rPr>
@@ -1293,11 +1414,11 @@
       <w:lang w:val="es-MX"/>
     </w:rPr>
   </w:style>
-  <w:style w:type="paragraph" w:styleId="Cita">
+  <w:style w:type="paragraph" w:styleId="Quote">
     <w:name w:val="Quote"/>
     <w:basedOn w:val="Normal"/>
     <w:next w:val="Normal"/>
-    <w:link w:val="CitaCar"/>
+    <w:link w:val="QuoteChar"/>
     <w:uiPriority w:val="29"/>
     <w:qFormat/>
     <w:rsid w:val="00E73DCE"/>
@@ -1311,10 +1432,10 @@
       <w:color w:val="404040" w:themeColor="text1" w:themeTint="BF"/>
     </w:rPr>
   </w:style>
-  <w:style w:type="character" w:customStyle="1" w:styleId="CitaCar">
-    <w:name w:val="Cita Car"/>
-    <w:basedOn w:val="Fuentedeprrafopredeter"/>
-    <w:link w:val="Cita"/>
+  <w:style w:type="character" w:customStyle="1" w:styleId="QuoteChar">
+    <w:name w:val="Quote Char"/>
+    <w:basedOn w:val="DefaultParagraphFont"/>
+    <w:link w:val="Quote"/>
     <w:uiPriority w:val="29"/>
     <w:rsid w:val="00E73DCE"/>
     <w:rPr>
@@ -1324,7 +1445,7 @@
       <w:lang w:val="es-MX"/>
     </w:rPr>
   </w:style>
-  <w:style w:type="paragraph" w:styleId="Prrafodelista">
+  <w:style w:type="paragraph" w:styleId="ListParagraph">
     <w:name w:val="List Paragraph"/>
     <w:basedOn w:val="Normal"/>
     <w:uiPriority w:val="34"/>
@@ -1335,9 +1456,9 @@
       <w:contextualSpacing/>
     </w:pPr>
   </w:style>
-  <w:style w:type="character" w:styleId="nfasisintenso">
+  <w:style w:type="character" w:styleId="IntenseEmphasis">
     <w:name w:val="Intense Emphasis"/>
-    <w:basedOn w:val="Fuentedeprrafopredeter"/>
+    <w:basedOn w:val="DefaultParagraphFont"/>
     <w:uiPriority w:val="21"/>
     <w:qFormat/>
     <w:rsid w:val="00E73DCE"/>
@@ -1347,11 +1468,11 @@
       <w:color w:val="0F4761" w:themeColor="accent1" w:themeShade="BF"/>
     </w:rPr>
   </w:style>
-  <w:style w:type="paragraph" w:styleId="Citadestacada">
+  <w:style w:type="paragraph" w:styleId="IntenseQuote">
     <w:name w:val="Intense Quote"/>
     <w:basedOn w:val="Normal"/>
     <w:next w:val="Normal"/>
-    <w:link w:val="CitadestacadaCar"/>
+    <w:link w:val="IntenseQuoteChar"/>
     <w:uiPriority w:val="30"/>
     <w:qFormat/>
     <w:rsid w:val="00E73DCE"/>
@@ -1370,10 +1491,10 @@
       <w:color w:val="0F4761" w:themeColor="accent1" w:themeShade="BF"/>
     </w:rPr>
   </w:style>
-  <w:style w:type="character" w:customStyle="1" w:styleId="CitadestacadaCar">
-    <w:name w:val="Cita destacada Car"/>
-    <w:basedOn w:val="Fuentedeprrafopredeter"/>
-    <w:link w:val="Citadestacada"/>
+  <w:style w:type="character" w:customStyle="1" w:styleId="IntenseQuoteChar">
+    <w:name w:val="Intense Quote Char"/>
+    <w:basedOn w:val="DefaultParagraphFont"/>
+    <w:link w:val="IntenseQuote"/>
     <w:uiPriority w:val="30"/>
     <w:rsid w:val="00E73DCE"/>
     <w:rPr>
@@ -1383,9 +1504,9 @@
       <w:lang w:val="es-MX"/>
     </w:rPr>
   </w:style>
-  <w:style w:type="character" w:styleId="Referenciaintensa">
+  <w:style w:type="character" w:styleId="IntenseReference">
     <w:name w:val="Intense Reference"/>
-    <w:basedOn w:val="Fuentedeprrafopredeter"/>
+    <w:basedOn w:val="DefaultParagraphFont"/>
     <w:uiPriority w:val="32"/>
     <w:qFormat/>
     <w:rsid w:val="00E73DCE"/>

--- a/templates/Manual.docx
+++ b/templates/Manual.docx
@@ -4,10 +4,15 @@
   <w:body>
     <w:p>
       <w:r>
-        <w:t>Manual para autorizar una cuenta de</w:t>
-      </w:r>
-      <w:r>
-        <w:t xml:space="preserve"> </w:t>
+        <w:t xml:space="preserve">Ingresamos al site </w:t>
+      </w:r>
+      <w:proofErr w:type="spellStart"/>
+      <w:r>
+        <w:t>manasger</w:t>
+      </w:r>
+      <w:proofErr w:type="spellEnd"/>
+      <w:r>
+        <w:t xml:space="preserve"> de </w:t>
       </w:r>
       <w:proofErr w:type="spellStart"/>
       <w:r>
@@ -15,75 +20,16 @@
       </w:r>
       <w:proofErr w:type="spellEnd"/>
       <w:r>
-        <w:t xml:space="preserve"> en </w:t>
-      </w:r>
-      <w:proofErr w:type="spellStart"/>
-      <w:r>
-        <w:t>secure</w:t>
-      </w:r>
-      <w:proofErr w:type="spellEnd"/>
-      <w:r>
-        <w:t xml:space="preserve"> </w:t>
-      </w:r>
-      <w:proofErr w:type="spellStart"/>
-      <w:r>
-        <w:t>protect</w:t>
-      </w:r>
-      <w:proofErr w:type="spellEnd"/>
-      <w:r>
-        <w:t xml:space="preserve"> (cámaras)</w:t>
+        <w:t>, y seleccionamos el sitio correcto</w:t>
       </w:r>
     </w:p>
     <w:p>
-      <w:pPr>
-        <w:pStyle w:val="ListParagraph"/>
-        <w:numPr>
-          <w:ilvl w:val="0"/>
-          <w:numId w:val="1"/>
-        </w:numPr>
-      </w:pPr>
-      <w:r>
-        <w:t xml:space="preserve">Primero confirmamos con el usuario que se autorizará si es que cuenta con una cuenta </w:t>
-      </w:r>
-      <w:proofErr w:type="spellStart"/>
-      <w:r>
-        <w:t>Unifi</w:t>
-      </w:r>
-      <w:proofErr w:type="spellEnd"/>
-      <w:r>
-        <w:t>, si es así, se solicita y continuamos con el proceso. Si no cuenta con ella, se debe apoyar para su creación usando el correo institucional.</w:t>
-      </w:r>
-    </w:p>
-    <w:p>
-      <w:pPr>
-        <w:pStyle w:val="ListParagraph"/>
-        <w:numPr>
-          <w:ilvl w:val="0"/>
-          <w:numId w:val="1"/>
-        </w:numPr>
-      </w:pPr>
-      <w:r>
-        <w:t xml:space="preserve">Dentro de site </w:t>
-      </w:r>
-      <w:proofErr w:type="gramStart"/>
-      <w:r>
-        <w:t>manager</w:t>
-      </w:r>
-      <w:proofErr w:type="gramEnd"/>
-      <w:r>
-        <w:t>, entramos al UDM que cuenta con las cámaras conectadas a las que el usuario desea ser autorizado.</w:t>
-      </w:r>
-    </w:p>
-    <w:p>
-      <w:pPr>
-        <w:pStyle w:val="ListParagraph"/>
-      </w:pPr>
       <w:r>
         <w:drawing>
-          <wp:inline distT="0" distB="0" distL="0" distR="0" wp14:anchorId="6D8AD63E" wp14:editId="6D5A5805">
-            <wp:extent cx="5001323" cy="3419952"/>
-            <wp:effectExtent l="0" t="0" r="8890" b="9525"/>
-            <wp:docPr id="1403135593" name="Picture 1" descr="A screenshot of a video call&#10;&#10;AI-generated content may be incorrect."/>
+          <wp:inline distT="0" distB="0" distL="0" distR="0" wp14:anchorId="697E8E7C" wp14:editId="1BB9490A">
+            <wp:extent cx="5943600" cy="2905125"/>
+            <wp:effectExtent l="0" t="0" r="0" b="9525"/>
+            <wp:docPr id="1538758326" name="Picture 1" descr="A screenshot of a chat&#10;&#10;AI-generated content may be incorrect."/>
             <wp:cNvGraphicFramePr>
               <a:graphicFrameLocks xmlns:a="http://schemas.openxmlformats.org/drawingml/2006/main" noChangeAspect="1"/>
             </wp:cNvGraphicFramePr>
@@ -91,7 +37,67 @@
               <a:graphicData uri="http://schemas.openxmlformats.org/drawingml/2006/picture">
                 <pic:pic xmlns:pic="http://schemas.openxmlformats.org/drawingml/2006/picture">
                   <pic:nvPicPr>
-                    <pic:cNvPr id="1403135593" name="Picture 1" descr="A screenshot of a video call&#10;&#10;AI-generated content may be incorrect."/>
+                    <pic:cNvPr id="1538758326" name="Picture 1" descr="A screenshot of a chat&#10;&#10;AI-generated content may be incorrect."/>
+                    <pic:cNvPicPr/>
+                  </pic:nvPicPr>
+                  <pic:blipFill>
+                    <a:blip r:embed="rId4"/>
+                    <a:stretch>
+                      <a:fillRect/>
+                    </a:stretch>
+                  </pic:blipFill>
+                  <pic:spPr>
+                    <a:xfrm>
+                      <a:off x="0" y="0"/>
+                      <a:ext cx="5943600" cy="2905125"/>
+                    </a:xfrm>
+                    <a:prstGeom prst="rect">
+                      <a:avLst/>
+                    </a:prstGeom>
+                  </pic:spPr>
+                </pic:pic>
+              </a:graphicData>
+            </a:graphic>
+          </wp:inline>
+        </w:drawing>
+      </w:r>
+    </w:p>
+    <w:p>
+      <w:r>
+        <w:t xml:space="preserve">Ingresamos a la pestaña de </w:t>
+      </w:r>
+      <w:proofErr w:type="spellStart"/>
+      <w:r>
+        <w:t>UniFi</w:t>
+      </w:r>
+      <w:proofErr w:type="spellEnd"/>
+      <w:r>
+        <w:t xml:space="preserve"> </w:t>
+      </w:r>
+      <w:proofErr w:type="spellStart"/>
+      <w:r>
+        <w:t>Devices</w:t>
+      </w:r>
+      <w:proofErr w:type="spellEnd"/>
+      <w:r>
+        <w:t>, y filtramos por switches</w:t>
+      </w:r>
+    </w:p>
+    <w:p>
+      <w:r>
+        <w:drawing>
+          <wp:inline distT="0" distB="0" distL="0" distR="0" wp14:anchorId="0641F355" wp14:editId="798FA88F">
+            <wp:extent cx="5943600" cy="3043555"/>
+            <wp:effectExtent l="0" t="0" r="0" b="4445"/>
+            <wp:docPr id="1700779862" name="Picture 1" descr="A screenshot of a computer&#10;&#10;AI-generated content may be incorrect."/>
+            <wp:cNvGraphicFramePr>
+              <a:graphicFrameLocks xmlns:a="http://schemas.openxmlformats.org/drawingml/2006/main" noChangeAspect="1"/>
+            </wp:cNvGraphicFramePr>
+            <a:graphic xmlns:a="http://schemas.openxmlformats.org/drawingml/2006/main">
+              <a:graphicData uri="http://schemas.openxmlformats.org/drawingml/2006/picture">
+                <pic:pic xmlns:pic="http://schemas.openxmlformats.org/drawingml/2006/picture">
+                  <pic:nvPicPr>
+                    <pic:cNvPr id="1700779862" name="Picture 1" descr="A screenshot of a computer&#10;&#10;AI-generated content may be incorrect."/>
                     <pic:cNvPicPr/>
                   </pic:nvPicPr>
                   <pic:blipFill>
@@ -103,7 +109,7 @@
                   <pic:spPr>
                     <a:xfrm>
                       <a:off x="0" y="0"/>
-                      <a:ext cx="5001323" cy="3419952"/>
+                      <a:ext cx="5943600" cy="3043555"/>
                     </a:xfrm>
                     <a:prstGeom prst="rect">
                       <a:avLst/>
@@ -117,43 +123,28 @@
       </w:r>
     </w:p>
     <w:p>
-      <w:pPr>
-        <w:pStyle w:val="ListParagraph"/>
-        <w:numPr>
-          <w:ilvl w:val="0"/>
-          <w:numId w:val="1"/>
-        </w:numPr>
-      </w:pPr>
-      <w:r>
-        <w:t xml:space="preserve">Entramos al apartado </w:t>
-      </w:r>
-      <w:proofErr w:type="spellStart"/>
-      <w:r>
-        <w:t>Admins</w:t>
-      </w:r>
-      <w:proofErr w:type="spellEnd"/>
-      <w:r>
-        <w:t xml:space="preserve"> &amp; </w:t>
-      </w:r>
-      <w:proofErr w:type="spellStart"/>
-      <w:r>
-        <w:t>Users</w:t>
-      </w:r>
-      <w:proofErr w:type="spellEnd"/>
-      <w:r>
-        <w:t>.</w:t>
+      <w:r>
+        <w:t xml:space="preserve">Seleccionamos el switch correcto acorde a lo solicitado, y damos </w:t>
+      </w:r>
+      <w:proofErr w:type="spellStart"/>
+      <w:proofErr w:type="gramStart"/>
+      <w:r>
+        <w:t>click</w:t>
+      </w:r>
+      <w:proofErr w:type="spellEnd"/>
+      <w:proofErr w:type="gramEnd"/>
+      <w:r>
+        <w:t xml:space="preserve"> en Port Manager</w:t>
       </w:r>
     </w:p>
     <w:p>
-      <w:pPr>
-        <w:pStyle w:val="ListParagraph"/>
-      </w:pPr>
-      <w:r>
+      <w:r>
+        <w:lastRenderedPageBreak/>
         <w:drawing>
-          <wp:inline distT="0" distB="0" distL="0" distR="0" wp14:anchorId="70D46044" wp14:editId="15504369">
-            <wp:extent cx="5670461" cy="3033905"/>
-            <wp:effectExtent l="0" t="0" r="6985" b="0"/>
-            <wp:docPr id="2028174227" name="Picture 1" descr="A screenshot of a computer&#10;&#10;AI-generated content may be incorrect."/>
+          <wp:inline distT="0" distB="0" distL="0" distR="0" wp14:anchorId="0A4D1898" wp14:editId="35D28502">
+            <wp:extent cx="5943600" cy="2996565"/>
+            <wp:effectExtent l="0" t="0" r="0" b="0"/>
+            <wp:docPr id="1609949698" name="Picture 1" descr="A screenshot of a computer&#10;&#10;AI-generated content may be incorrect."/>
             <wp:cNvGraphicFramePr>
               <a:graphicFrameLocks xmlns:a="http://schemas.openxmlformats.org/drawingml/2006/main" noChangeAspect="1"/>
             </wp:cNvGraphicFramePr>
@@ -161,32 +152,23 @@
               <a:graphicData uri="http://schemas.openxmlformats.org/drawingml/2006/picture">
                 <pic:pic xmlns:pic="http://schemas.openxmlformats.org/drawingml/2006/picture">
                   <pic:nvPicPr>
-                    <pic:cNvPr id="2028174227" name="Picture 1" descr="A screenshot of a computer&#10;&#10;AI-generated content may be incorrect."/>
+                    <pic:cNvPr id="1609949698" name="Picture 1" descr="A screenshot of a computer&#10;&#10;AI-generated content may be incorrect."/>
                     <pic:cNvPicPr/>
                   </pic:nvPicPr>
-                  <pic:blipFill rotWithShape="1">
+                  <pic:blipFill>
                     <a:blip r:embed="rId6"/>
-                    <a:srcRect t="30437" r="30102"/>
                     <a:stretch>
                       <a:fillRect/>
                     </a:stretch>
                   </pic:blipFill>
-                  <pic:spPr bwMode="auto">
+                  <pic:spPr>
                     <a:xfrm>
                       <a:off x="0" y="0"/>
-                      <a:ext cx="5693317" cy="3046134"/>
+                      <a:ext cx="5943600" cy="2996565"/>
                     </a:xfrm>
                     <a:prstGeom prst="rect">
                       <a:avLst/>
                     </a:prstGeom>
-                    <a:ln>
-                      <a:noFill/>
-                    </a:ln>
-                    <a:extLst>
-                      <a:ext uri="{53640926-AAD7-44D8-BBD7-CCE9431645EC}">
-                        <a14:shadowObscured xmlns:a14="http://schemas.microsoft.com/office/drawing/2010/main"/>
-                      </a:ext>
-                    </a:extLst>
                   </pic:spPr>
                 </pic:pic>
               </a:graphicData>
@@ -196,60 +178,17 @@
       </w:r>
     </w:p>
     <w:p>
-      <w:pPr>
-        <w:pStyle w:val="ListParagraph"/>
-        <w:numPr>
-          <w:ilvl w:val="0"/>
-          <w:numId w:val="1"/>
-        </w:numPr>
-        <w:rPr>
-          <w:lang w:val="en-US"/>
-        </w:rPr>
-      </w:pPr>
-      <w:r>
-        <w:rPr>
-          <w:lang w:val="en-US"/>
-        </w:rPr>
-        <w:lastRenderedPageBreak/>
-        <w:t xml:space="preserve">Damos click </w:t>
-      </w:r>
-      <w:proofErr w:type="spellStart"/>
-      <w:r>
-        <w:rPr>
-          <w:lang w:val="en-US"/>
-        </w:rPr>
-        <w:t>en</w:t>
-      </w:r>
-      <w:proofErr w:type="spellEnd"/>
-      <w:r>
-        <w:rPr>
-          <w:lang w:val="en-US"/>
-        </w:rPr>
-        <w:t xml:space="preserve"> </w:t>
-      </w:r>
-      <w:r>
-        <w:rPr>
-          <w:lang w:val="en-US"/>
-        </w:rPr>
-        <w:t>Create New y Create New User.</w:t>
+      <w:r>
+        <w:t>Buscamos el puerto a dar de alta y lo seleccionamos</w:t>
       </w:r>
     </w:p>
     <w:p>
-      <w:pPr>
-        <w:pStyle w:val="ListParagraph"/>
-        <w:rPr>
-          <w:lang w:val="en-US"/>
-        </w:rPr>
-      </w:pPr>
-      <w:r>
-        <w:rPr>
-          <w:lang w:val="en-US"/>
-        </w:rPr>
+      <w:r>
         <w:drawing>
-          <wp:inline distT="0" distB="0" distL="0" distR="0" wp14:anchorId="585663EC" wp14:editId="588D7358">
-            <wp:extent cx="5943600" cy="1553210"/>
-            <wp:effectExtent l="0" t="0" r="0" b="8890"/>
-            <wp:docPr id="788285912" name="Picture 1" descr="A screenshot of a computer&#10;&#10;AI-generated content may be incorrect."/>
+          <wp:inline distT="0" distB="0" distL="0" distR="0" wp14:anchorId="17B57774" wp14:editId="1145CC6C">
+            <wp:extent cx="5943600" cy="2999105"/>
+            <wp:effectExtent l="0" t="0" r="0" b="0"/>
+            <wp:docPr id="1260573477" name="Picture 1" descr="A screenshot of a computer&#10;&#10;AI-generated content may be incorrect."/>
             <wp:cNvGraphicFramePr>
               <a:graphicFrameLocks xmlns:a="http://schemas.openxmlformats.org/drawingml/2006/main" noChangeAspect="1"/>
             </wp:cNvGraphicFramePr>
@@ -257,7 +196,7 @@
               <a:graphicData uri="http://schemas.openxmlformats.org/drawingml/2006/picture">
                 <pic:pic xmlns:pic="http://schemas.openxmlformats.org/drawingml/2006/picture">
                   <pic:nvPicPr>
-                    <pic:cNvPr id="788285912" name="Picture 1" descr="A screenshot of a computer&#10;&#10;AI-generated content may be incorrect."/>
+                    <pic:cNvPr id="1260573477" name="Picture 1" descr="A screenshot of a computer&#10;&#10;AI-generated content may be incorrect."/>
                     <pic:cNvPicPr/>
                   </pic:nvPicPr>
                   <pic:blipFill>
@@ -269,7 +208,7 @@
                   <pic:spPr>
                     <a:xfrm>
                       <a:off x="0" y="0"/>
-                      <a:ext cx="5943600" cy="1553210"/>
+                      <a:ext cx="5943600" cy="2999105"/>
                     </a:xfrm>
                     <a:prstGeom prst="rect">
                       <a:avLst/>
@@ -283,48 +222,74 @@
       </w:r>
     </w:p>
     <w:p>
-      <w:pPr>
-        <w:pStyle w:val="ListParagraph"/>
-        <w:numPr>
-          <w:ilvl w:val="0"/>
-          <w:numId w:val="1"/>
-        </w:numPr>
-      </w:pPr>
-      <w:r>
-        <w:t>Procedemos a agregar el correo y datos del nuevo usuario por autorizar</w:t>
-      </w:r>
-      <w:r>
-        <w:t xml:space="preserve">, y damos </w:t>
-      </w:r>
-      <w:proofErr w:type="spellStart"/>
-      <w:proofErr w:type="gramStart"/>
-      <w:r>
-        <w:t>click</w:t>
-      </w:r>
-      <w:proofErr w:type="spellEnd"/>
-      <w:proofErr w:type="gramEnd"/>
-      <w:r>
-        <w:t xml:space="preserve"> en </w:t>
-      </w:r>
-      <w:proofErr w:type="spellStart"/>
-      <w:r>
-        <w:t>Create</w:t>
-      </w:r>
-      <w:proofErr w:type="spellEnd"/>
-      <w:r>
-        <w:t>.</w:t>
+      <w:r>
+        <w:t xml:space="preserve">Una vez seleccionado el puerto, realizamos la configuración solicitada, en este caso, para un equipo de cómputo, empezando por prenderlo (ya sea restringido o abierto). Después ingresamos las </w:t>
+      </w:r>
+      <w:proofErr w:type="spellStart"/>
+      <w:r>
+        <w:t>MACs</w:t>
+      </w:r>
+      <w:proofErr w:type="spellEnd"/>
+      <w:r>
+        <w:t xml:space="preserve"> permitidas, en caso de que sea restringido. Seleccionamos la </w:t>
+      </w:r>
+      <w:proofErr w:type="spellStart"/>
+      <w:r>
+        <w:t>Vlan</w:t>
+      </w:r>
+      <w:proofErr w:type="spellEnd"/>
+      <w:r>
+        <w:t xml:space="preserve"> Nativa acorde al uso necesario, y seleccionamos </w:t>
+      </w:r>
+      <w:proofErr w:type="spellStart"/>
+      <w:r>
+        <w:t>custom</w:t>
+      </w:r>
+      <w:proofErr w:type="spellEnd"/>
+      <w:r>
+        <w:t xml:space="preserve"> </w:t>
+      </w:r>
+      <w:proofErr w:type="spellStart"/>
+      <w:r>
+        <w:t>Tagged</w:t>
+      </w:r>
+      <w:proofErr w:type="spellEnd"/>
+      <w:r>
+        <w:t xml:space="preserve"> </w:t>
+      </w:r>
+      <w:proofErr w:type="spellStart"/>
+      <w:r>
+        <w:t>Vlan</w:t>
+      </w:r>
+      <w:proofErr w:type="spellEnd"/>
+      <w:r>
+        <w:t xml:space="preserve"> Management, así como elegimos la </w:t>
+      </w:r>
+      <w:proofErr w:type="spellStart"/>
+      <w:r>
+        <w:t>Tagged</w:t>
+      </w:r>
+      <w:proofErr w:type="spellEnd"/>
+      <w:r>
+        <w:t xml:space="preserve"> </w:t>
+      </w:r>
+      <w:proofErr w:type="spellStart"/>
+      <w:r>
+        <w:t>Vlan</w:t>
+      </w:r>
+      <w:proofErr w:type="spellEnd"/>
+      <w:r>
+        <w:t xml:space="preserve"> correcta.</w:t>
       </w:r>
     </w:p>
     <w:p>
-      <w:pPr>
-        <w:pStyle w:val="ListParagraph"/>
-      </w:pPr>
-      <w:r>
+      <w:r>
+        <w:lastRenderedPageBreak/>
         <w:drawing>
-          <wp:inline distT="0" distB="0" distL="0" distR="0" wp14:anchorId="792B931C" wp14:editId="65861541">
-            <wp:extent cx="2362640" cy="4338009"/>
-            <wp:effectExtent l="0" t="0" r="0" b="5715"/>
-            <wp:docPr id="511245886" name="Picture 1" descr="A screenshot of a phone&#10;&#10;AI-generated content may be incorrect."/>
+          <wp:inline distT="0" distB="0" distL="0" distR="0" wp14:anchorId="175A395C" wp14:editId="5BA5BE6D">
+            <wp:extent cx="2605088" cy="3388284"/>
+            <wp:effectExtent l="0" t="0" r="5080" b="3175"/>
+            <wp:docPr id="605238901" name="Picture 1" descr="A screenshot of a computer&#10;&#10;AI-generated content may be incorrect."/>
             <wp:cNvGraphicFramePr>
               <a:graphicFrameLocks xmlns:a="http://schemas.openxmlformats.org/drawingml/2006/main" noChangeAspect="1"/>
             </wp:cNvGraphicFramePr>
@@ -332,32 +297,163 @@
               <a:graphicData uri="http://schemas.openxmlformats.org/drawingml/2006/picture">
                 <pic:pic xmlns:pic="http://schemas.openxmlformats.org/drawingml/2006/picture">
                   <pic:nvPicPr>
-                    <pic:cNvPr id="511245886" name="Picture 1" descr="A screenshot of a phone&#10;&#10;AI-generated content may be incorrect."/>
+                    <pic:cNvPr id="605238901" name="Picture 1" descr="A screenshot of a computer&#10;&#10;AI-generated content may be incorrect."/>
                     <pic:cNvPicPr/>
                   </pic:nvPicPr>
-                  <pic:blipFill rotWithShape="1">
+                  <pic:blipFill>
                     <a:blip r:embed="rId8"/>
-                    <a:srcRect r="2655"/>
                     <a:stretch>
                       <a:fillRect/>
                     </a:stretch>
                   </pic:blipFill>
-                  <pic:spPr bwMode="auto">
+                  <pic:spPr>
                     <a:xfrm>
                       <a:off x="0" y="0"/>
-                      <a:ext cx="2370704" cy="4352814"/>
+                      <a:ext cx="2609377" cy="3393863"/>
                     </a:xfrm>
                     <a:prstGeom prst="rect">
                       <a:avLst/>
                     </a:prstGeom>
-                    <a:ln>
-                      <a:noFill/>
-                    </a:ln>
-                    <a:extLst>
-                      <a:ext uri="{53640926-AAD7-44D8-BBD7-CCE9431645EC}">
-                        <a14:shadowObscured xmlns:a14="http://schemas.microsoft.com/office/drawing/2010/main"/>
-                      </a:ext>
-                    </a:extLst>
+                  </pic:spPr>
+                </pic:pic>
+              </a:graphicData>
+            </a:graphic>
+          </wp:inline>
+        </w:drawing>
+      </w:r>
+    </w:p>
+    <w:p>
+      <w:r>
+        <w:t xml:space="preserve">Se selecciona la acción a realizar del puerto, en este caso, </w:t>
+      </w:r>
+      <w:proofErr w:type="spellStart"/>
+      <w:r>
+        <w:t>switching</w:t>
+      </w:r>
+      <w:proofErr w:type="spellEnd"/>
+      <w:r>
+        <w:t xml:space="preserve">. Activamos en el </w:t>
+      </w:r>
+      <w:proofErr w:type="spellStart"/>
+      <w:r>
+        <w:t>checklist</w:t>
+      </w:r>
+      <w:proofErr w:type="spellEnd"/>
+      <w:r>
+        <w:t xml:space="preserve"> las opciones de </w:t>
+      </w:r>
+      <w:proofErr w:type="spellStart"/>
+      <w:r>
+        <w:t>Loop</w:t>
+      </w:r>
+      <w:proofErr w:type="spellEnd"/>
+      <w:r>
+        <w:t xml:space="preserve"> </w:t>
+      </w:r>
+      <w:proofErr w:type="spellStart"/>
+      <w:r>
+        <w:t>Protection</w:t>
+      </w:r>
+      <w:proofErr w:type="spellEnd"/>
+      <w:r>
+        <w:t xml:space="preserve">, </w:t>
+      </w:r>
+      <w:proofErr w:type="spellStart"/>
+      <w:r>
+        <w:t>Spanning</w:t>
+      </w:r>
+      <w:proofErr w:type="spellEnd"/>
+      <w:r>
+        <w:t xml:space="preserve"> </w:t>
+      </w:r>
+      <w:proofErr w:type="spellStart"/>
+      <w:r>
+        <w:t>Tree</w:t>
+      </w:r>
+      <w:proofErr w:type="spellEnd"/>
+      <w:r>
+        <w:t xml:space="preserve"> </w:t>
+      </w:r>
+      <w:proofErr w:type="spellStart"/>
+      <w:r>
+        <w:t>Protocol</w:t>
+      </w:r>
+      <w:proofErr w:type="spellEnd"/>
+      <w:r>
+        <w:t xml:space="preserve">, LLDP-MED y </w:t>
+      </w:r>
+      <w:proofErr w:type="spellStart"/>
+      <w:r>
+        <w:t>Voice</w:t>
+      </w:r>
+      <w:proofErr w:type="spellEnd"/>
+      <w:r>
+        <w:t xml:space="preserve"> </w:t>
+      </w:r>
+      <w:proofErr w:type="spellStart"/>
+      <w:r>
+        <w:t>Vlan</w:t>
+      </w:r>
+      <w:proofErr w:type="spellEnd"/>
+      <w:r>
+        <w:t xml:space="preserve">. En este último seleccionamos la </w:t>
+      </w:r>
+      <w:proofErr w:type="spellStart"/>
+      <w:r>
+        <w:t>Vlan</w:t>
+      </w:r>
+      <w:proofErr w:type="spellEnd"/>
+      <w:r>
+        <w:t xml:space="preserve"> correcta, y damos </w:t>
+      </w:r>
+      <w:proofErr w:type="spellStart"/>
+      <w:r>
+        <w:t>click</w:t>
+      </w:r>
+      <w:proofErr w:type="spellEnd"/>
+      <w:r>
+        <w:t xml:space="preserve"> en </w:t>
+      </w:r>
+      <w:proofErr w:type="spellStart"/>
+      <w:r>
+        <w:t>Apply</w:t>
+      </w:r>
+      <w:proofErr w:type="spellEnd"/>
+      <w:r>
+        <w:t xml:space="preserve"> Changes.</w:t>
+      </w:r>
+    </w:p>
+    <w:p>
+      <w:r>
+        <w:drawing>
+          <wp:inline distT="0" distB="0" distL="0" distR="0" wp14:anchorId="799B5998" wp14:editId="2A7697E0">
+            <wp:extent cx="2038350" cy="3628213"/>
+            <wp:effectExtent l="0" t="0" r="0" b="0"/>
+            <wp:docPr id="285988886" name="Picture 1" descr="A screenshot of a computer&#10;&#10;AI-generated content may be incorrect."/>
+            <wp:cNvGraphicFramePr>
+              <a:graphicFrameLocks xmlns:a="http://schemas.openxmlformats.org/drawingml/2006/main" noChangeAspect="1"/>
+            </wp:cNvGraphicFramePr>
+            <a:graphic xmlns:a="http://schemas.openxmlformats.org/drawingml/2006/main">
+              <a:graphicData uri="http://schemas.openxmlformats.org/drawingml/2006/picture">
+                <pic:pic xmlns:pic="http://schemas.openxmlformats.org/drawingml/2006/picture">
+                  <pic:nvPicPr>
+                    <pic:cNvPr id="285988886" name="Picture 1" descr="A screenshot of a computer&#10;&#10;AI-generated content may be incorrect."/>
+                    <pic:cNvPicPr/>
+                  </pic:nvPicPr>
+                  <pic:blipFill>
+                    <a:blip r:embed="rId9"/>
+                    <a:stretch>
+                      <a:fillRect/>
+                    </a:stretch>
+                  </pic:blipFill>
+                  <pic:spPr>
+                    <a:xfrm>
+                      <a:off x="0" y="0"/>
+                      <a:ext cx="2041300" cy="3633464"/>
+                    </a:xfrm>
+                    <a:prstGeom prst="rect">
+                      <a:avLst/>
+                    </a:prstGeom>
                   </pic:spPr>
                 </pic:pic>
               </a:graphicData>
@@ -374,100 +470,6 @@
     </w:sectPr>
   </w:body>
 </w:document>
-</file>
-
-<file path=word/numbering.xml><?xml version="1.0" encoding="utf-8"?>
-<w:numbering xmlns:wpc="http://schemas.microsoft.com/office/word/2010/wordprocessingCanvas" xmlns:cx="http://schemas.microsoft.com/office/drawing/2014/chartex" xmlns:cx1="http://schemas.microsoft.com/office/drawing/2015/9/8/chartex" xmlns:cx2="http://schemas.microsoft.com/office/drawing/2015/10/21/chartex" xmlns:cx3="http://schemas.microsoft.com/office/drawing/2016/5/9/chartex" xmlns:cx4="http://schemas.microsoft.com/office/drawing/2016/5/10/chartex" xmlns:cx5="http://schemas.microsoft.com/office/drawing/2016/5/11/chartex" xmlns:cx6="http://schemas.microsoft.com/office/drawing/2016/5/12/chartex" xmlns:cx7="http://schemas.microsoft.com/office/drawing/2016/5/13/chartex" xmlns:cx8="http://schemas.microsoft.com/office/drawing/2016/5/14/chartex" xmlns:mc="http://schemas.openxmlformats.org/markup-compatibility/2006" xmlns:aink="http://schemas.microsoft.com/office/drawing/2016/ink" xmlns:am3d="http://schemas.microsoft.com/office/drawing/2017/model3d" xmlns:o="urn:schemas-microsoft-com:office:office" xmlns:oel="http://schemas.microsoft.com/office/2019/extlst" xmlns:r="http://schemas.openxmlformats.org/officeDocument/2006/relationships" xmlns:m="http://schemas.openxmlformats.org/officeDocument/2006/math" xmlns:v="urn:schemas-microsoft-com:vml" xmlns:wp14="http://schemas.microsoft.com/office/word/2010/wordprocessingDrawing" xmlns:wp="http://schemas.openxmlformats.org/drawingml/2006/wordprocessingDrawing" xmlns:w10="urn:schemas-microsoft-com:office:word" xmlns:w="http://schemas.openxmlformats.org/wordprocessingml/2006/main" xmlns:w14="http://schemas.microsoft.com/office/word/2010/wordml" xmlns:w15="http://schemas.microsoft.com/office/word/2012/wordml" xmlns:w16cex="http://schemas.microsoft.com/office/word/2018/wordml/cex" xmlns:w16cid="http://schemas.microsoft.com/office/word/2016/wordml/cid" xmlns:w16="http://schemas.microsoft.com/office/word/2018/wordml" xmlns:w16du="http://schemas.microsoft.com/office/word/2023/wordml/word16du" xmlns:w16sdtdh="http://schemas.microsoft.com/office/word/2020/wordml/sdtdatahash" xmlns:w16sdtfl="http://schemas.microsoft.com/office/word/2024/wordml/sdtformatlock" xmlns:w16se="http://schemas.microsoft.com/office/word/2015/wordml/symex" xmlns:wpg="http://schemas.microsoft.com/office/word/2010/wordprocessingGroup" xmlns:wpi="http://schemas.microsoft.com/office/word/2010/wordprocessingInk" xmlns:wne="http://schemas.microsoft.com/office/word/2006/wordml" xmlns:wps="http://schemas.microsoft.com/office/word/2010/wordprocessingShape" mc:Ignorable="w14 w15 w16se w16cid w16 w16cex w16sdtdh w16sdtfl w16du wp14">
-  <w:abstractNum w:abstractNumId="0" w15:restartNumberingAfterBreak="0">
-    <w:nsid w:val="07207516"/>
-    <w:multiLevelType w:val="hybridMultilevel"/>
-    <w:tmpl w:val="48D8F45E"/>
-    <w:lvl w:ilvl="0" w:tplc="0409000F">
-      <w:start w:val="1"/>
-      <w:numFmt w:val="decimal"/>
-      <w:lvlText w:val="%1."/>
-      <w:lvlJc w:val="left"/>
-      <w:pPr>
-        <w:ind w:left="720" w:hanging="360"/>
-      </w:pPr>
-    </w:lvl>
-    <w:lvl w:ilvl="1" w:tplc="04090019" w:tentative="1">
-      <w:start w:val="1"/>
-      <w:numFmt w:val="lowerLetter"/>
-      <w:lvlText w:val="%2."/>
-      <w:lvlJc w:val="left"/>
-      <w:pPr>
-        <w:ind w:left="1440" w:hanging="360"/>
-      </w:pPr>
-    </w:lvl>
-    <w:lvl w:ilvl="2" w:tplc="0409001B" w:tentative="1">
-      <w:start w:val="1"/>
-      <w:numFmt w:val="lowerRoman"/>
-      <w:lvlText w:val="%3."/>
-      <w:lvlJc w:val="right"/>
-      <w:pPr>
-        <w:ind w:left="2160" w:hanging="180"/>
-      </w:pPr>
-    </w:lvl>
-    <w:lvl w:ilvl="3" w:tplc="0409000F" w:tentative="1">
-      <w:start w:val="1"/>
-      <w:numFmt w:val="decimal"/>
-      <w:lvlText w:val="%4."/>
-      <w:lvlJc w:val="left"/>
-      <w:pPr>
-        <w:ind w:left="2880" w:hanging="360"/>
-      </w:pPr>
-    </w:lvl>
-    <w:lvl w:ilvl="4" w:tplc="04090019" w:tentative="1">
-      <w:start w:val="1"/>
-      <w:numFmt w:val="lowerLetter"/>
-      <w:lvlText w:val="%5."/>
-      <w:lvlJc w:val="left"/>
-      <w:pPr>
-        <w:ind w:left="3600" w:hanging="360"/>
-      </w:pPr>
-    </w:lvl>
-    <w:lvl w:ilvl="5" w:tplc="0409001B" w:tentative="1">
-      <w:start w:val="1"/>
-      <w:numFmt w:val="lowerRoman"/>
-      <w:lvlText w:val="%6."/>
-      <w:lvlJc w:val="right"/>
-      <w:pPr>
-        <w:ind w:left="4320" w:hanging="180"/>
-      </w:pPr>
-    </w:lvl>
-    <w:lvl w:ilvl="6" w:tplc="0409000F" w:tentative="1">
-      <w:start w:val="1"/>
-      <w:numFmt w:val="decimal"/>
-      <w:lvlText w:val="%7."/>
-      <w:lvlJc w:val="left"/>
-      <w:pPr>
-        <w:ind w:left="5040" w:hanging="360"/>
-      </w:pPr>
-    </w:lvl>
-    <w:lvl w:ilvl="7" w:tplc="04090019" w:tentative="1">
-      <w:start w:val="1"/>
-      <w:numFmt w:val="lowerLetter"/>
-      <w:lvlText w:val="%8."/>
-      <w:lvlJc w:val="left"/>
-      <w:pPr>
-        <w:ind w:left="5760" w:hanging="360"/>
-      </w:pPr>
-    </w:lvl>
-    <w:lvl w:ilvl="8" w:tplc="0409001B" w:tentative="1">
-      <w:start w:val="1"/>
-      <w:numFmt w:val="lowerRoman"/>
-      <w:lvlText w:val="%9."/>
-      <w:lvlJc w:val="right"/>
-      <w:pPr>
-        <w:ind w:left="6480" w:hanging="180"/>
-      </w:pPr>
-    </w:lvl>
-  </w:abstractNum>
-  <w:num w:numId="1" w16cid:durableId="1187981270">
-    <w:abstractNumId w:val="0"/>
-  </w:num>
-</w:numbering>
 </file>
 
 <file path=word/styles.xml><?xml version="1.0" encoding="utf-8"?>
@@ -881,7 +883,7 @@
     <w:link w:val="Heading1Char"/>
     <w:uiPriority w:val="9"/>
     <w:qFormat/>
-    <w:rsid w:val="0075328C"/>
+    <w:rsid w:val="00545276"/>
     <w:pPr>
       <w:keepNext/>
       <w:keepLines/>
@@ -904,7 +906,7 @@
     <w:semiHidden/>
     <w:unhideWhenUsed/>
     <w:qFormat/>
-    <w:rsid w:val="0075328C"/>
+    <w:rsid w:val="00545276"/>
     <w:pPr>
       <w:keepNext/>
       <w:keepLines/>
@@ -927,7 +929,7 @@
     <w:semiHidden/>
     <w:unhideWhenUsed/>
     <w:qFormat/>
-    <w:rsid w:val="0075328C"/>
+    <w:rsid w:val="00545276"/>
     <w:pPr>
       <w:keepNext/>
       <w:keepLines/>
@@ -950,7 +952,7 @@
     <w:semiHidden/>
     <w:unhideWhenUsed/>
     <w:qFormat/>
-    <w:rsid w:val="0075328C"/>
+    <w:rsid w:val="00545276"/>
     <w:pPr>
       <w:keepNext/>
       <w:keepLines/>
@@ -973,7 +975,7 @@
     <w:semiHidden/>
     <w:unhideWhenUsed/>
     <w:qFormat/>
-    <w:rsid w:val="0075328C"/>
+    <w:rsid w:val="00545276"/>
     <w:pPr>
       <w:keepNext/>
       <w:keepLines/>
@@ -994,7 +996,7 @@
     <w:semiHidden/>
     <w:unhideWhenUsed/>
     <w:qFormat/>
-    <w:rsid w:val="0075328C"/>
+    <w:rsid w:val="00545276"/>
     <w:pPr>
       <w:keepNext/>
       <w:keepLines/>
@@ -1017,7 +1019,7 @@
     <w:semiHidden/>
     <w:unhideWhenUsed/>
     <w:qFormat/>
-    <w:rsid w:val="0075328C"/>
+    <w:rsid w:val="00545276"/>
     <w:pPr>
       <w:keepNext/>
       <w:keepLines/>
@@ -1038,7 +1040,7 @@
     <w:semiHidden/>
     <w:unhideWhenUsed/>
     <w:qFormat/>
-    <w:rsid w:val="0075328C"/>
+    <w:rsid w:val="00545276"/>
     <w:pPr>
       <w:keepNext/>
       <w:keepLines/>
@@ -1061,7 +1063,7 @@
     <w:semiHidden/>
     <w:unhideWhenUsed/>
     <w:qFormat/>
-    <w:rsid w:val="0075328C"/>
+    <w:rsid w:val="00545276"/>
     <w:pPr>
       <w:keepNext/>
       <w:keepLines/>
@@ -1105,7 +1107,7 @@
     <w:basedOn w:val="DefaultParagraphFont"/>
     <w:link w:val="Heading1"/>
     <w:uiPriority w:val="9"/>
-    <w:rsid w:val="0075328C"/>
+    <w:rsid w:val="00545276"/>
     <w:rPr>
       <w:rFonts w:asciiTheme="majorHAnsi" w:eastAsiaTheme="majorEastAsia" w:hAnsiTheme="majorHAnsi" w:cstheme="majorBidi"/>
       <w:color w:val="0F4761" w:themeColor="accent1" w:themeShade="BF"/>
@@ -1120,7 +1122,7 @@
     <w:link w:val="Heading2"/>
     <w:uiPriority w:val="9"/>
     <w:semiHidden/>
-    <w:rsid w:val="0075328C"/>
+    <w:rsid w:val="00545276"/>
     <w:rPr>
       <w:rFonts w:asciiTheme="majorHAnsi" w:eastAsiaTheme="majorEastAsia" w:hAnsiTheme="majorHAnsi" w:cstheme="majorBidi"/>
       <w:color w:val="0F4761" w:themeColor="accent1" w:themeShade="BF"/>
@@ -1135,7 +1137,7 @@
     <w:link w:val="Heading3"/>
     <w:uiPriority w:val="9"/>
     <w:semiHidden/>
-    <w:rsid w:val="0075328C"/>
+    <w:rsid w:val="00545276"/>
     <w:rPr>
       <w:rFonts w:eastAsiaTheme="majorEastAsia" w:cstheme="majorBidi"/>
       <w:color w:val="0F4761" w:themeColor="accent1" w:themeShade="BF"/>
@@ -1150,7 +1152,7 @@
     <w:link w:val="Heading4"/>
     <w:uiPriority w:val="9"/>
     <w:semiHidden/>
-    <w:rsid w:val="0075328C"/>
+    <w:rsid w:val="00545276"/>
     <w:rPr>
       <w:rFonts w:eastAsiaTheme="majorEastAsia" w:cstheme="majorBidi"/>
       <w:i/>
@@ -1165,7 +1167,7 @@
     <w:link w:val="Heading5"/>
     <w:uiPriority w:val="9"/>
     <w:semiHidden/>
-    <w:rsid w:val="0075328C"/>
+    <w:rsid w:val="00545276"/>
     <w:rPr>
       <w:rFonts w:eastAsiaTheme="majorEastAsia" w:cstheme="majorBidi"/>
       <w:color w:val="0F4761" w:themeColor="accent1" w:themeShade="BF"/>
@@ -1178,7 +1180,7 @@
     <w:link w:val="Heading6"/>
     <w:uiPriority w:val="9"/>
     <w:semiHidden/>
-    <w:rsid w:val="0075328C"/>
+    <w:rsid w:val="00545276"/>
     <w:rPr>
       <w:rFonts w:eastAsiaTheme="majorEastAsia" w:cstheme="majorBidi"/>
       <w:i/>
@@ -1193,7 +1195,7 @@
     <w:link w:val="Heading7"/>
     <w:uiPriority w:val="9"/>
     <w:semiHidden/>
-    <w:rsid w:val="0075328C"/>
+    <w:rsid w:val="00545276"/>
     <w:rPr>
       <w:rFonts w:eastAsiaTheme="majorEastAsia" w:cstheme="majorBidi"/>
       <w:color w:val="595959" w:themeColor="text1" w:themeTint="A6"/>
@@ -1206,7 +1208,7 @@
     <w:link w:val="Heading8"/>
     <w:uiPriority w:val="9"/>
     <w:semiHidden/>
-    <w:rsid w:val="0075328C"/>
+    <w:rsid w:val="00545276"/>
     <w:rPr>
       <w:rFonts w:eastAsiaTheme="majorEastAsia" w:cstheme="majorBidi"/>
       <w:i/>
@@ -1221,7 +1223,7 @@
     <w:link w:val="Heading9"/>
     <w:uiPriority w:val="9"/>
     <w:semiHidden/>
-    <w:rsid w:val="0075328C"/>
+    <w:rsid w:val="00545276"/>
     <w:rPr>
       <w:rFonts w:eastAsiaTheme="majorEastAsia" w:cstheme="majorBidi"/>
       <w:color w:val="272727" w:themeColor="text1" w:themeTint="D8"/>
@@ -1235,7 +1237,7 @@
     <w:link w:val="TitleChar"/>
     <w:uiPriority w:val="10"/>
     <w:qFormat/>
-    <w:rsid w:val="0075328C"/>
+    <w:rsid w:val="00545276"/>
     <w:pPr>
       <w:spacing w:after="80" w:line="240" w:lineRule="auto"/>
       <w:contextualSpacing/>
@@ -1253,7 +1255,7 @@
     <w:basedOn w:val="DefaultParagraphFont"/>
     <w:link w:val="Title"/>
     <w:uiPriority w:val="10"/>
-    <w:rsid w:val="0075328C"/>
+    <w:rsid w:val="00545276"/>
     <w:rPr>
       <w:rFonts w:asciiTheme="majorHAnsi" w:eastAsiaTheme="majorEastAsia" w:hAnsiTheme="majorHAnsi" w:cstheme="majorBidi"/>
       <w:spacing w:val="-10"/>
@@ -1270,7 +1272,7 @@
     <w:link w:val="SubtitleChar"/>
     <w:uiPriority w:val="11"/>
     <w:qFormat/>
-    <w:rsid w:val="0075328C"/>
+    <w:rsid w:val="00545276"/>
     <w:pPr>
       <w:numPr>
         <w:ilvl w:val="1"/>
@@ -1289,7 +1291,7 @@
     <w:basedOn w:val="DefaultParagraphFont"/>
     <w:link w:val="Subtitle"/>
     <w:uiPriority w:val="11"/>
-    <w:rsid w:val="0075328C"/>
+    <w:rsid w:val="00545276"/>
     <w:rPr>
       <w:rFonts w:eastAsiaTheme="majorEastAsia" w:cstheme="majorBidi"/>
       <w:color w:val="595959" w:themeColor="text1" w:themeTint="A6"/>
@@ -1306,7 +1308,7 @@
     <w:link w:val="QuoteChar"/>
     <w:uiPriority w:val="29"/>
     <w:qFormat/>
-    <w:rsid w:val="0075328C"/>
+    <w:rsid w:val="00545276"/>
     <w:pPr>
       <w:spacing w:before="160"/>
       <w:jc w:val="center"/>
@@ -1322,7 +1324,7 @@
     <w:basedOn w:val="DefaultParagraphFont"/>
     <w:link w:val="Quote"/>
     <w:uiPriority w:val="29"/>
-    <w:rsid w:val="0075328C"/>
+    <w:rsid w:val="00545276"/>
     <w:rPr>
       <w:i/>
       <w:iCs/>
@@ -1335,7 +1337,7 @@
     <w:basedOn w:val="Normal"/>
     <w:uiPriority w:val="34"/>
     <w:qFormat/>
-    <w:rsid w:val="0075328C"/>
+    <w:rsid w:val="00545276"/>
     <w:pPr>
       <w:ind w:left="720"/>
       <w:contextualSpacing/>
@@ -1346,7 +1348,7 @@
     <w:basedOn w:val="DefaultParagraphFont"/>
     <w:uiPriority w:val="21"/>
     <w:qFormat/>
-    <w:rsid w:val="0075328C"/>
+    <w:rsid w:val="00545276"/>
     <w:rPr>
       <w:i/>
       <w:iCs/>
@@ -1360,7 +1362,7 @@
     <w:link w:val="IntenseQuoteChar"/>
     <w:uiPriority w:val="30"/>
     <w:qFormat/>
-    <w:rsid w:val="0075328C"/>
+    <w:rsid w:val="00545276"/>
     <w:pPr>
       <w:pBdr>
         <w:top w:val="single" w:sz="4" w:space="10" w:color="0F4761" w:themeColor="accent1" w:themeShade="BF"/>
@@ -1381,7 +1383,7 @@
     <w:basedOn w:val="DefaultParagraphFont"/>
     <w:link w:val="IntenseQuote"/>
     <w:uiPriority w:val="30"/>
-    <w:rsid w:val="0075328C"/>
+    <w:rsid w:val="00545276"/>
     <w:rPr>
       <w:i/>
       <w:iCs/>
@@ -1394,7 +1396,7 @@
     <w:basedOn w:val="DefaultParagraphFont"/>
     <w:uiPriority w:val="32"/>
     <w:qFormat/>
-    <w:rsid w:val="0075328C"/>
+    <w:rsid w:val="00545276"/>
     <w:rPr>
       <w:b/>
       <w:bCs/>
